--- a/src/main/resources/templates/TRANSFER_Template.docx
+++ b/src/main/resources/templates/TRANSFER_Template.docx
@@ -57,15 +57,7 @@
           <w:sz w:val="24"/>
           <w:szCs w:val="24"/>
         </w:rPr>
-        <w:t xml:space="preserve">Вас </w:t>
-      </w:r>
-      <w:r>
-        <w:rPr>
-          <w:rFonts w:ascii="Times New Roman" w:hAnsi="Times New Roman" w:cs="Times New Roman"/>
-          <w:sz w:val="24"/>
-          <w:szCs w:val="24"/>
-        </w:rPr>
-        <w:t xml:space="preserve">передать материальные средства, представленные в таблице, Материально-ответственному лицу </w:t>
+        <w:t xml:space="preserve">Вас передать материальные средства, представленные в таблице, Материально-ответственному лицу </w:t>
       </w:r>
       <w:r>
         <w:rPr>
@@ -103,44 +95,18 @@
     </w:p>
     <w:p>
       <w:pPr>
+        <w:ind w:firstLine="0"/>
+      </w:pPr>
+      <w:r>
         <w:rPr>
           <w:rFonts w:ascii="Times New Roman" w:hAnsi="Times New Roman" w:cs="Times New Roman"/>
           <w:sz w:val="24"/>
           <w:szCs w:val="24"/>
           <w:lang w:val="en-US"/>
         </w:rPr>
-      </w:pPr>
-      <w:r>
-        <w:rPr>
-          <w:rFonts w:ascii="Times New Roman" w:hAnsi="Times New Roman" w:cs="Times New Roman"/>
-          <w:sz w:val="24"/>
-          <w:szCs w:val="24"/>
-          <w:lang w:val="en-US"/>
-        </w:rPr>
-        <w:t>{</w:t>
-      </w:r>
-      <w:proofErr w:type="spellStart"/>
-      <w:r>
-        <w:rPr>
-          <w:rFonts w:ascii="Times New Roman" w:hAnsi="Times New Roman" w:cs="Times New Roman"/>
-          <w:sz w:val="24"/>
-          <w:szCs w:val="24"/>
-          <w:lang w:val="en-US"/>
-        </w:rPr>
-        <w:t>itemTable</w:t>
-      </w:r>
-      <w:proofErr w:type="spellEnd"/>
-      <w:r>
-        <w:rPr>
-          <w:rFonts w:ascii="Times New Roman" w:hAnsi="Times New Roman" w:cs="Times New Roman"/>
-          <w:sz w:val="24"/>
-          <w:szCs w:val="24"/>
-          <w:lang w:val="en-US"/>
-        </w:rPr>
-        <w:t>}</w:t>
+        <w:t>{{#itemTable}}</w:t>
       </w:r>
     </w:p>
-    <w:p/>
     <w:sectPr>
       <w:footerReference w:type="default" r:id="rId7"/>
       <w:pgSz w:w="11906" w:h="16838"/>

--- a/src/main/resources/templates/TRANSFER_Template.docx
+++ b/src/main/resources/templates/TRANSFER_Template.docx
@@ -57,7 +57,83 @@
           <w:sz w:val="24"/>
           <w:szCs w:val="24"/>
         </w:rPr>
-        <w:t xml:space="preserve">Вас передать материальные средства, представленные в таблице, Материально-ответственному лицу </w:t>
+        <w:t>Вас передать материальн</w:t>
+      </w:r>
+      <w:r>
+        <w:rPr>
+          <w:rFonts w:ascii="Times New Roman" w:hAnsi="Times New Roman" w:cs="Times New Roman"/>
+          <w:sz w:val="24"/>
+          <w:szCs w:val="24"/>
+        </w:rPr>
+        <w:t>ое</w:t>
+      </w:r>
+      <w:r>
+        <w:rPr>
+          <w:rFonts w:ascii="Times New Roman" w:hAnsi="Times New Roman" w:cs="Times New Roman"/>
+          <w:sz w:val="24"/>
+          <w:szCs w:val="24"/>
+        </w:rPr>
+        <w:t xml:space="preserve"> средств</w:t>
+      </w:r>
+      <w:r>
+        <w:rPr>
+          <w:rFonts w:ascii="Times New Roman" w:hAnsi="Times New Roman" w:cs="Times New Roman"/>
+          <w:sz w:val="24"/>
+          <w:szCs w:val="24"/>
+        </w:rPr>
+        <w:t xml:space="preserve"> </w:t>
+      </w:r>
+      <w:r>
+        <w:rPr>
+          <w:rFonts w:ascii="Times New Roman" w:hAnsi="Times New Roman" w:cs="Times New Roman"/>
+          <w:sz w:val="24"/>
+          <w:szCs w:val="24"/>
+        </w:rPr>
+        <w:t>{{</w:t>
+      </w:r>
+      <w:proofErr w:type="spellStart"/>
+      <w:r>
+        <w:rPr>
+          <w:rFonts w:ascii="Times New Roman" w:hAnsi="Times New Roman" w:cs="Times New Roman"/>
+          <w:sz w:val="24"/>
+          <w:szCs w:val="24"/>
+        </w:rPr>
+        <w:t>itemName</w:t>
+      </w:r>
+      <w:proofErr w:type="spellEnd"/>
+      <w:r>
+        <w:rPr>
+          <w:rFonts w:ascii="Times New Roman" w:hAnsi="Times New Roman" w:cs="Times New Roman"/>
+          <w:sz w:val="24"/>
+          <w:szCs w:val="24"/>
+        </w:rPr>
+        <w:t>}} ({{</w:t>
+      </w:r>
+      <w:proofErr w:type="spellStart"/>
+      <w:r>
+        <w:rPr>
+          <w:rFonts w:ascii="Times New Roman" w:hAnsi="Times New Roman" w:cs="Times New Roman"/>
+          <w:sz w:val="24"/>
+          <w:szCs w:val="24"/>
+        </w:rPr>
+        <w:t>inventoryNumber</w:t>
+      </w:r>
+      <w:proofErr w:type="spellEnd"/>
+      <w:r>
+        <w:rPr>
+          <w:rFonts w:ascii="Times New Roman" w:hAnsi="Times New Roman" w:cs="Times New Roman"/>
+          <w:sz w:val="24"/>
+          <w:szCs w:val="24"/>
+        </w:rPr>
+        <w:t>}})</w:t>
+      </w:r>
+      <w:r>
+        <w:rPr>
+          <w:rFonts w:ascii="Times New Roman" w:hAnsi="Times New Roman" w:cs="Times New Roman"/>
+          <w:sz w:val="24"/>
+          <w:szCs w:val="24"/>
+        </w:rPr>
+        <w:t xml:space="preserve"> Материально-ответственному лицу </w:t>
       </w:r>
       <w:r>
         <w:rPr>
@@ -72,10 +148,19 @@
           <w:rFonts w:ascii="Times New Roman" w:hAnsi="Times New Roman" w:cs="Times New Roman"/>
           <w:sz w:val="24"/>
           <w:szCs w:val="24"/>
-          <w:lang w:val="en-US"/>
-        </w:rPr>
-        <w:t>user</w:t>
-      </w:r>
+        </w:rPr>
+        <w:t>{</w:t>
+      </w:r>
+      <w:proofErr w:type="spellStart"/>
+      <w:r>
+        <w:rPr>
+          <w:rFonts w:ascii="Times New Roman" w:hAnsi="Times New Roman" w:cs="Times New Roman"/>
+          <w:sz w:val="24"/>
+          <w:szCs w:val="24"/>
+        </w:rPr>
+        <w:t>toEmployeeName</w:t>
+      </w:r>
+      <w:proofErr w:type="spellEnd"/>
       <w:r>
         <w:rPr>
           <w:rFonts w:ascii="Times New Roman" w:hAnsi="Times New Roman" w:cs="Times New Roman"/>
@@ -90,21 +175,49 @@
           <w:sz w:val="24"/>
           <w:szCs w:val="24"/>
         </w:rPr>
-        <w:t>:</w:t>
-      </w:r>
-    </w:p>
-    <w:p>
-      <w:pPr>
-        <w:ind w:firstLine="0"/>
-      </w:pPr>
-      <w:r>
-        <w:rPr>
-          <w:rFonts w:ascii="Times New Roman" w:hAnsi="Times New Roman" w:cs="Times New Roman"/>
-          <w:sz w:val="24"/>
-          <w:szCs w:val="24"/>
-          <w:lang w:val="en-US"/>
-        </w:rPr>
-        <w:t>{{#itemTable}}</w:t>
+        <w:t xml:space="preserve">} </w:t>
+      </w:r>
+      <w:r>
+        <w:rPr>
+          <w:rFonts w:ascii="Times New Roman" w:hAnsi="Times New Roman" w:cs="Times New Roman"/>
+          <w:sz w:val="24"/>
+          <w:szCs w:val="24"/>
+        </w:rPr>
+        <w:t xml:space="preserve">по причине </w:t>
+      </w:r>
+      <w:r>
+        <w:rPr>
+          <w:rFonts w:ascii="Times New Roman" w:hAnsi="Times New Roman" w:cs="Times New Roman"/>
+          <w:sz w:val="24"/>
+          <w:szCs w:val="24"/>
+        </w:rPr>
+        <w:t>{{</w:t>
+      </w:r>
+      <w:proofErr w:type="spellStart"/>
+      <w:r>
+        <w:rPr>
+          <w:rFonts w:ascii="Times New Roman" w:hAnsi="Times New Roman" w:cs="Times New Roman"/>
+          <w:sz w:val="24"/>
+          <w:szCs w:val="24"/>
+        </w:rPr>
+        <w:t>reason</w:t>
+      </w:r>
+      <w:proofErr w:type="spellEnd"/>
+      <w:r>
+        <w:rPr>
+          <w:rFonts w:ascii="Times New Roman" w:hAnsi="Times New Roman" w:cs="Times New Roman"/>
+          <w:sz w:val="24"/>
+          <w:szCs w:val="24"/>
+        </w:rPr>
+        <w:t>}}</w:t>
+      </w:r>
+      <w:r>
+        <w:rPr>
+          <w:rFonts w:ascii="Times New Roman" w:hAnsi="Times New Roman" w:cs="Times New Roman"/>
+          <w:sz w:val="24"/>
+          <w:szCs w:val="24"/>
+        </w:rPr>
+        <w:t>.</w:t>
       </w:r>
     </w:p>
     <w:sectPr>
@@ -585,7 +698,6 @@
   <w:style w:type="character" w:default="1" w:styleId="a0">
     <w:name w:val="Default Paragraph Font"/>
     <w:uiPriority w:val="1"/>
-    <w:semiHidden/>
     <w:unhideWhenUsed/>
   </w:style>
   <w:style w:type="table" w:default="1" w:styleId="a1">
@@ -671,6 +783,36 @@
     <w:link w:val="a6"/>
     <w:uiPriority w:val="99"/>
     <w:rsid w:val="00574BD6"/>
+  </w:style>
+  <w:style w:type="paragraph" w:styleId="HTML">
+    <w:name w:val="HTML Preformatted"/>
+    <w:basedOn w:val="a"/>
+    <w:link w:val="HTML0"/>
+    <w:uiPriority w:val="99"/>
+    <w:semiHidden/>
+    <w:unhideWhenUsed/>
+    <w:rsid w:val="00075DD9"/>
+    <w:pPr>
+      <w:spacing w:line="240" w:lineRule="auto"/>
+    </w:pPr>
+    <w:rPr>
+      <w:rFonts w:ascii="Consolas" w:hAnsi="Consolas"/>
+      <w:sz w:val="20"/>
+      <w:szCs w:val="20"/>
+    </w:rPr>
+  </w:style>
+  <w:style w:type="character" w:customStyle="1" w:styleId="HTML0">
+    <w:name w:val="Стандартный HTML Знак"/>
+    <w:basedOn w:val="a0"/>
+    <w:link w:val="HTML"/>
+    <w:uiPriority w:val="99"/>
+    <w:semiHidden/>
+    <w:rsid w:val="00075DD9"/>
+    <w:rPr>
+      <w:rFonts w:ascii="Consolas" w:hAnsi="Consolas"/>
+      <w:sz w:val="20"/>
+      <w:szCs w:val="20"/>
+    </w:rPr>
   </w:style>
 </w:styles>
 </file>
